--- a/Phase1_VirtualKey_Project/Writeup_Virtual.docx
+++ b/Phase1_VirtualKey_Project/Writeup_Virtual.docx
@@ -2,68 +2,6 @@
 <file path=word/document.xml><?xml version="1.0" encoding="utf-8"?>
 <w:document xmlns:wpc="http://schemas.microsoft.com/office/word/2010/wordprocessingCanvas" xmlns:cx="http://schemas.microsoft.com/office/drawing/2014/chartex" xmlns:cx1="http://schemas.microsoft.com/office/drawing/2015/9/8/chartex" xmlns:cx2="http://schemas.microsoft.com/office/drawing/2015/10/21/chartex" xmlns:cx3="http://schemas.microsoft.com/office/drawing/2016/5/9/chartex" xmlns:cx4="http://schemas.microsoft.com/office/drawing/2016/5/10/chartex" xmlns:cx5="http://schemas.microsoft.com/office/drawing/2016/5/11/chartex" xmlns:cx6="http://schemas.microsoft.com/office/drawing/2016/5/12/chartex" xmlns:cx7="http://schemas.microsoft.com/office/drawing/2016/5/13/chartex" xmlns:cx8="http://schemas.microsoft.com/office/drawing/2016/5/14/chartex" xmlns:mc="http://schemas.openxmlformats.org/markup-compatibility/2006" xmlns:aink="http://schemas.microsoft.com/office/drawing/2016/ink" xmlns:am3d="http://schemas.microsoft.com/office/drawing/2017/model3d" xmlns:o="urn:schemas-microsoft-com:office:office" xmlns:r="http://schemas.openxmlformats.org/officeDocument/2006/relationships" xmlns:m="http://schemas.openxmlformats.org/officeDocument/2006/math" xmlns:v="urn:schemas-microsoft-com:vml" xmlns:wp14="http://schemas.microsoft.com/office/word/2010/wordprocessingDrawing" xmlns:wp="http://schemas.openxmlformats.org/drawingml/2006/wordprocessingDrawing" xmlns:w10="urn:schemas-microsoft-com:office:word" xmlns:w="http://schemas.openxmlformats.org/wordprocessingml/2006/main" xmlns:w14="http://schemas.microsoft.com/office/word/2010/wordml" xmlns:w15="http://schemas.microsoft.com/office/word/2012/wordml" xmlns:w16cex="http://schemas.microsoft.com/office/word/2018/wordml/cex" xmlns:w16cid="http://schemas.microsoft.com/office/word/2016/wordml/cid" xmlns:w16="http://schemas.microsoft.com/office/word/2018/wordml" xmlns:w16sdtdh="http://schemas.microsoft.com/office/word/2020/wordml/sdtdatahash" xmlns:w16se="http://schemas.microsoft.com/office/word/2015/wordml/symex" xmlns:wpg="http://schemas.microsoft.com/office/word/2010/wordprocessingGroup" xmlns:wpi="http://schemas.microsoft.com/office/word/2010/wordprocessingInk" xmlns:wne="http://schemas.microsoft.com/office/word/2006/wordml" xmlns:wps="http://schemas.microsoft.com/office/word/2010/wordprocessingShape" mc:Ignorable="w14 w15 w16se w16cid w16 w16cex w16sdtdh wp14">
   <w:body>
-    <w:p>
-      <w:pPr>
-        <w:rPr>
-          <w:rFonts w:ascii="Times New Roman" w:hAnsi="Times New Roman" w:cs="Times New Roman"/>
-          <w:b/>
-          <w:bCs/>
-          <w:color w:val="292F32"/>
-          <w:sz w:val="28"/>
-          <w:szCs w:val="28"/>
-          <w:shd w:val="clear" w:color="auto" w:fill="FFFFFF"/>
-        </w:rPr>
-      </w:pPr>
-      <w:r>
-        <w:rPr>
-          <w:rFonts w:ascii="Times New Roman" w:hAnsi="Times New Roman" w:cs="Times New Roman"/>
-          <w:b/>
-          <w:bCs/>
-          <w:color w:val="292F32"/>
-          <w:sz w:val="28"/>
-          <w:szCs w:val="28"/>
-          <w:shd w:val="clear" w:color="auto" w:fill="FFFFFF"/>
-        </w:rPr>
-        <w:t>Name: Poorvi R</w:t>
-      </w:r>
-    </w:p>
-    <w:p>
-      <w:pPr>
-        <w:rPr>
-          <w:rFonts w:ascii="Times New Roman" w:hAnsi="Times New Roman" w:cs="Times New Roman"/>
-          <w:b/>
-          <w:bCs/>
-          <w:color w:val="292F32"/>
-          <w:sz w:val="32"/>
-          <w:szCs w:val="32"/>
-          <w:shd w:val="clear" w:color="auto" w:fill="FFFFFF"/>
-        </w:rPr>
-      </w:pPr>
-      <w:r>
-        <w:rPr>
-          <w:rFonts w:ascii="Times New Roman" w:hAnsi="Times New Roman" w:cs="Times New Roman"/>
-          <w:b/>
-          <w:bCs/>
-          <w:color w:val="292F32"/>
-          <w:sz w:val="28"/>
-          <w:szCs w:val="28"/>
-          <w:shd w:val="clear" w:color="auto" w:fill="FFFFFF"/>
-        </w:rPr>
-        <w:t>Emp_Id: 2500928</w:t>
-      </w:r>
-      <w:r>
-        <w:rPr>
-          <w:rFonts w:ascii="Times New Roman" w:hAnsi="Times New Roman" w:cs="Times New Roman"/>
-          <w:b/>
-          <w:bCs/>
-          <w:color w:val="292F32"/>
-          <w:sz w:val="32"/>
-          <w:szCs w:val="32"/>
-          <w:shd w:val="clear" w:color="auto" w:fill="FFFFFF"/>
-        </w:rPr>
-        <w:t xml:space="preserve">                         </w:t>
-      </w:r>
-    </w:p>
     <w:p>
       <w:pPr>
         <w:rPr>
@@ -131,21 +69,138 @@
       <w:pPr>
         <w:rPr>
           <w:rFonts w:ascii="Times New Roman" w:hAnsi="Times New Roman" w:cs="Times New Roman"/>
+          <w:b/>
+          <w:bCs/>
+          <w:color w:val="292F32"/>
+          <w:sz w:val="24"/>
+          <w:szCs w:val="24"/>
+          <w:shd w:val="clear" w:color="auto" w:fill="FFFFFF"/>
+        </w:rPr>
+      </w:pPr>
+      <w:r>
+        <w:rPr>
+          <w:rFonts w:ascii="Times New Roman" w:hAnsi="Times New Roman" w:cs="Times New Roman"/>
+          <w:b/>
+          <w:bCs/>
+          <w:color w:val="292F32"/>
+          <w:sz w:val="24"/>
+          <w:szCs w:val="24"/>
+          <w:shd w:val="clear" w:color="auto" w:fill="FFFFFF"/>
+        </w:rPr>
+        <w:t>Name: Poorvi R</w:t>
+      </w:r>
+    </w:p>
+    <w:p>
+      <w:pPr>
+        <w:rPr>
+          <w:rFonts w:ascii="Times New Roman" w:hAnsi="Times New Roman" w:cs="Times New Roman"/>
+          <w:b/>
+          <w:bCs/>
+          <w:color w:val="292F32"/>
+          <w:sz w:val="24"/>
+          <w:szCs w:val="24"/>
+          <w:shd w:val="clear" w:color="auto" w:fill="FFFFFF"/>
+        </w:rPr>
+      </w:pPr>
+      <w:proofErr w:type="spellStart"/>
+      <w:r>
+        <w:rPr>
+          <w:rFonts w:ascii="Times New Roman" w:hAnsi="Times New Roman" w:cs="Times New Roman"/>
+          <w:b/>
+          <w:bCs/>
+          <w:color w:val="292F32"/>
+          <w:sz w:val="24"/>
+          <w:szCs w:val="24"/>
+          <w:shd w:val="clear" w:color="auto" w:fill="FFFFFF"/>
+        </w:rPr>
+        <w:t>Emp_Id</w:t>
+      </w:r>
+      <w:proofErr w:type="spellEnd"/>
+      <w:r>
+        <w:rPr>
+          <w:rFonts w:ascii="Times New Roman" w:hAnsi="Times New Roman" w:cs="Times New Roman"/>
+          <w:b/>
+          <w:bCs/>
+          <w:color w:val="292F32"/>
+          <w:sz w:val="24"/>
+          <w:szCs w:val="24"/>
+          <w:shd w:val="clear" w:color="auto" w:fill="FFFFFF"/>
+        </w:rPr>
+        <w:t xml:space="preserve">: 2500928  </w:t>
+      </w:r>
+    </w:p>
+    <w:p>
+      <w:pPr>
+        <w:rPr>
+          <w:rFonts w:ascii="Times New Roman" w:hAnsi="Times New Roman" w:cs="Times New Roman"/>
+          <w:b/>
+          <w:bCs/>
+          <w:color w:val="292F32"/>
+          <w:sz w:val="32"/>
+          <w:szCs w:val="32"/>
+          <w:shd w:val="clear" w:color="auto" w:fill="FFFFFF"/>
+        </w:rPr>
+      </w:pPr>
+      <w:r>
+        <w:rPr>
+          <w:rFonts w:ascii="Times New Roman" w:hAnsi="Times New Roman" w:cs="Times New Roman"/>
+          <w:b/>
+          <w:bCs/>
+          <w:color w:val="292F32"/>
+          <w:sz w:val="24"/>
+          <w:szCs w:val="24"/>
+          <w:u w:val="single"/>
+          <w:shd w:val="clear" w:color="auto" w:fill="FFFFFF"/>
+        </w:rPr>
+        <w:t>Git:</w:t>
+      </w:r>
+      <w:r>
+        <w:rPr>
+          <w:rFonts w:ascii="Times New Roman" w:hAnsi="Times New Roman" w:cs="Times New Roman"/>
+          <w:b/>
+          <w:bCs/>
+          <w:color w:val="292F32"/>
+          <w:sz w:val="24"/>
+          <w:szCs w:val="24"/>
+          <w:shd w:val="clear" w:color="auto" w:fill="FFFFFF"/>
+        </w:rPr>
+        <w:t xml:space="preserve"> </w:t>
+      </w:r>
+      <w:hyperlink r:id="rId5" w:history="1">
+        <w:r>
+          <w:rPr>
+            <w:rStyle w:val="Hyperlink"/>
+            <w:rFonts w:ascii="Times New Roman" w:hAnsi="Times New Roman" w:cs="Times New Roman"/>
+            <w:b/>
+            <w:bCs/>
+            <w:sz w:val="24"/>
+            <w:szCs w:val="24"/>
+            <w:shd w:val="clear" w:color="auto" w:fill="FFFFFF"/>
+          </w:rPr>
+          <w:t>https://github.com/poorviacharya44/Phase1PracticeProjects/tree/master/Phase1_VirtualKey_Project</w:t>
+        </w:r>
+      </w:hyperlink>
+      <w:r>
+        <w:rPr>
+          <w:rFonts w:ascii="Times New Roman" w:hAnsi="Times New Roman" w:cs="Times New Roman"/>
+          <w:b/>
+          <w:bCs/>
+          <w:color w:val="292F32"/>
+          <w:sz w:val="32"/>
+          <w:szCs w:val="32"/>
+          <w:shd w:val="clear" w:color="auto" w:fill="FFFFFF"/>
+        </w:rPr>
+        <w:t xml:space="preserve">                       </w:t>
+      </w:r>
+      <w:r>
+        <w:rPr>
+          <w:rFonts w:ascii="Times New Roman" w:hAnsi="Times New Roman" w:cs="Times New Roman"/>
           <w:color w:val="292F32"/>
           <w:sz w:val="36"/>
           <w:szCs w:val="36"/>
           <w:shd w:val="clear" w:color="auto" w:fill="FFFFFF"/>
         </w:rPr>
-      </w:pPr>
-      <w:r>
-        <w:rPr>
-          <w:rFonts w:ascii="Times New Roman" w:hAnsi="Times New Roman" w:cs="Times New Roman"/>
-          <w:color w:val="292F32"/>
-          <w:sz w:val="36"/>
-          <w:szCs w:val="36"/>
-          <w:shd w:val="clear" w:color="auto" w:fill="FFFFFF"/>
-        </w:rPr>
-        <w:t xml:space="preserve">                           </w:t>
+        <w:t xml:space="preserve">         </w:t>
       </w:r>
     </w:p>
     <w:p>
@@ -412,7 +467,33 @@
           <w:szCs w:val="28"/>
           <w:shd w:val="clear" w:color="auto" w:fill="FFFFFF"/>
         </w:rPr>
-        <w:t>Lockers Pvt. Ltd.</w:t>
+        <w:t xml:space="preserve">Lockers </w:t>
+      </w:r>
+      <w:proofErr w:type="spellStart"/>
+      <w:r>
+        <w:rPr>
+          <w:rFonts w:ascii="Times New Roman" w:hAnsi="Times New Roman" w:cs="Times New Roman"/>
+          <w:b/>
+          <w:bCs/>
+          <w:color w:val="0070C0"/>
+          <w:sz w:val="28"/>
+          <w:szCs w:val="28"/>
+          <w:shd w:val="clear" w:color="auto" w:fill="FFFFFF"/>
+        </w:rPr>
+        <w:t>Pvt.</w:t>
+      </w:r>
+      <w:proofErr w:type="spellEnd"/>
+      <w:r>
+        <w:rPr>
+          <w:rFonts w:ascii="Times New Roman" w:hAnsi="Times New Roman" w:cs="Times New Roman"/>
+          <w:b/>
+          <w:bCs/>
+          <w:color w:val="0070C0"/>
+          <w:sz w:val="28"/>
+          <w:szCs w:val="28"/>
+          <w:shd w:val="clear" w:color="auto" w:fill="FFFFFF"/>
+        </w:rPr>
+        <w:t xml:space="preserve"> Ltd.</w:t>
       </w:r>
     </w:p>
     <w:p>
@@ -438,6 +519,7 @@
         </w:rPr>
         <w:t xml:space="preserve">Developer </w:t>
       </w:r>
+      <w:proofErr w:type="spellStart"/>
       <w:r>
         <w:rPr>
           <w:rFonts w:ascii="Times New Roman" w:hAnsi="Times New Roman" w:cs="Times New Roman"/>
@@ -449,6 +531,7 @@
         </w:rPr>
         <w:t>Emp_Id</w:t>
       </w:r>
+      <w:proofErr w:type="spellEnd"/>
       <w:r>
         <w:rPr>
           <w:rFonts w:ascii="Times New Roman" w:hAnsi="Times New Roman" w:cs="Times New Roman"/>
@@ -612,7 +695,16 @@
           <w:sz w:val="28"/>
           <w:szCs w:val="28"/>
         </w:rPr>
-        <w:t>The application has a three</w:t>
+        <w:t xml:space="preserve">The application has a </w:t>
+      </w:r>
+      <w:proofErr w:type="gramStart"/>
+      <w:r>
+        <w:rPr>
+          <w:rFonts w:ascii="Times New Roman" w:hAnsi="Times New Roman" w:cs="Times New Roman"/>
+          <w:sz w:val="28"/>
+          <w:szCs w:val="28"/>
+        </w:rPr>
+        <w:t>three</w:t>
       </w:r>
       <w:r>
         <w:rPr>
@@ -628,7 +720,16 @@
           <w:sz w:val="28"/>
           <w:szCs w:val="28"/>
         </w:rPr>
-        <w:t>tier structure. The presentation layer, the business validation layer and the data access layer.</w:t>
+        <w:t>tier</w:t>
+      </w:r>
+      <w:proofErr w:type="gramEnd"/>
+      <w:r>
+        <w:rPr>
+          <w:rFonts w:ascii="Times New Roman" w:hAnsi="Times New Roman" w:cs="Times New Roman"/>
+          <w:sz w:val="28"/>
+          <w:szCs w:val="28"/>
+        </w:rPr>
+        <w:t xml:space="preserve"> structure. The presentation layer, the business validation layer and the data access layer.</w:t>
       </w:r>
     </w:p>
     <w:p>
@@ -652,7 +753,25 @@
           <w:sz w:val="28"/>
           <w:szCs w:val="28"/>
         </w:rPr>
-        <w:t>The presentation layer is the console, and the void main of the application corresponds to the presentation layer. It is responsible for taking the inputs from the user as well as showing the outcome/output to the user. Thus it is the layer which communicates with the user.</w:t>
+        <w:t xml:space="preserve">The presentation layer is the console, and the void main of the application corresponds to the presentation layer. It is responsible for taking the inputs from the user as well as showing the outcome/output to the user. </w:t>
+      </w:r>
+      <w:proofErr w:type="gramStart"/>
+      <w:r>
+        <w:rPr>
+          <w:rFonts w:ascii="Times New Roman" w:hAnsi="Times New Roman" w:cs="Times New Roman"/>
+          <w:sz w:val="28"/>
+          <w:szCs w:val="28"/>
+        </w:rPr>
+        <w:t>Thus</w:t>
+      </w:r>
+      <w:proofErr w:type="gramEnd"/>
+      <w:r>
+        <w:rPr>
+          <w:rFonts w:ascii="Times New Roman" w:hAnsi="Times New Roman" w:cs="Times New Roman"/>
+          <w:sz w:val="28"/>
+          <w:szCs w:val="28"/>
+        </w:rPr>
+        <w:t xml:space="preserve"> it is the layer which communicates with the user.</w:t>
       </w:r>
     </w:p>
     <w:p>
@@ -701,7 +820,25 @@
           <w:sz w:val="28"/>
           <w:szCs w:val="28"/>
         </w:rPr>
-        <w:t>The data access layer process this user input and performs the operation as per the user input.</w:t>
+        <w:t xml:space="preserve">The data access layer </w:t>
+      </w:r>
+      <w:proofErr w:type="gramStart"/>
+      <w:r>
+        <w:rPr>
+          <w:rFonts w:ascii="Times New Roman" w:hAnsi="Times New Roman" w:cs="Times New Roman"/>
+          <w:sz w:val="28"/>
+          <w:szCs w:val="28"/>
+        </w:rPr>
+        <w:t>process</w:t>
+      </w:r>
+      <w:proofErr w:type="gramEnd"/>
+      <w:r>
+        <w:rPr>
+          <w:rFonts w:ascii="Times New Roman" w:hAnsi="Times New Roman" w:cs="Times New Roman"/>
+          <w:sz w:val="28"/>
+          <w:szCs w:val="28"/>
+        </w:rPr>
+        <w:t xml:space="preserve"> this user input and performs the operation as per the user input.</w:t>
       </w:r>
     </w:p>
     <w:p>
@@ -719,7 +856,25 @@
           <w:sz w:val="28"/>
           <w:szCs w:val="28"/>
         </w:rPr>
-        <w:t>This basic structure was created using various classes and interfaces. Also the logic to list the files present in the root directory was developed.</w:t>
+        <w:t xml:space="preserve">This basic structure was created using various classes and interfaces. </w:t>
+      </w:r>
+      <w:proofErr w:type="gramStart"/>
+      <w:r>
+        <w:rPr>
+          <w:rFonts w:ascii="Times New Roman" w:hAnsi="Times New Roman" w:cs="Times New Roman"/>
+          <w:sz w:val="28"/>
+          <w:szCs w:val="28"/>
+        </w:rPr>
+        <w:t>Also</w:t>
+      </w:r>
+      <w:proofErr w:type="gramEnd"/>
+      <w:r>
+        <w:rPr>
+          <w:rFonts w:ascii="Times New Roman" w:hAnsi="Times New Roman" w:cs="Times New Roman"/>
+          <w:sz w:val="28"/>
+          <w:szCs w:val="28"/>
+        </w:rPr>
+        <w:t xml:space="preserve"> the logic to list the files present in the root directory was developed.</w:t>
       </w:r>
     </w:p>
     <w:p>
@@ -851,7 +1006,16 @@
           <w:sz w:val="28"/>
           <w:szCs w:val="28"/>
         </w:rPr>
-        <w:t>The Application has a main menu, and a submenu</w:t>
+        <w:t xml:space="preserve">The Application has a main menu, and a </w:t>
+      </w:r>
+      <w:proofErr w:type="gramStart"/>
+      <w:r>
+        <w:rPr>
+          <w:rFonts w:ascii="Times New Roman" w:hAnsi="Times New Roman" w:cs="Times New Roman"/>
+          <w:sz w:val="28"/>
+          <w:szCs w:val="28"/>
+        </w:rPr>
+        <w:t>submenu</w:t>
       </w:r>
       <w:r>
         <w:rPr>
@@ -861,6 +1025,7 @@
         </w:rPr>
         <w:t>/options</w:t>
       </w:r>
+      <w:proofErr w:type="gramEnd"/>
       <w:r>
         <w:rPr>
           <w:rFonts w:ascii="Times New Roman" w:hAnsi="Times New Roman" w:cs="Times New Roman"/>
@@ -917,7 +1082,25 @@
           <w:sz w:val="28"/>
           <w:szCs w:val="28"/>
         </w:rPr>
-        <w:t xml:space="preserve"> gives you an option to add a file, delete a file, search files from  a directory.</w:t>
+        <w:t xml:space="preserve"> gives you an option to add a file, delete a file, search files </w:t>
+      </w:r>
+      <w:proofErr w:type="gramStart"/>
+      <w:r>
+        <w:rPr>
+          <w:rFonts w:ascii="Times New Roman" w:hAnsi="Times New Roman" w:cs="Times New Roman"/>
+          <w:sz w:val="28"/>
+          <w:szCs w:val="28"/>
+        </w:rPr>
+        <w:t>from  a</w:t>
+      </w:r>
+      <w:proofErr w:type="gramEnd"/>
+      <w:r>
+        <w:rPr>
+          <w:rFonts w:ascii="Times New Roman" w:hAnsi="Times New Roman" w:cs="Times New Roman"/>
+          <w:sz w:val="28"/>
+          <w:szCs w:val="28"/>
+        </w:rPr>
+        <w:t xml:space="preserve"> directory.</w:t>
       </w:r>
     </w:p>
     <w:p>
@@ -962,7 +1145,7 @@
                     <pic:cNvPicPr/>
                   </pic:nvPicPr>
                   <pic:blipFill>
-                    <a:blip r:embed="rId5">
+                    <a:blip r:embed="rId6">
                       <a:extLst>
                         <a:ext uri="{28A0092B-C50C-407E-A947-70E740481C1C}">
                           <a14:useLocalDpi xmlns:a14="http://schemas.microsoft.com/office/drawing/2010/main" val="0"/>
@@ -1036,14 +1219,7 @@
           <w:sz w:val="28"/>
           <w:szCs w:val="28"/>
         </w:rPr>
-        <w:t>Classes</w:t>
-      </w:r>
-      <w:r>
-        <w:rPr>
-          <w:sz w:val="28"/>
-          <w:szCs w:val="28"/>
-        </w:rPr>
-        <w:t xml:space="preserve"> </w:t>
+        <w:t xml:space="preserve">Classes </w:t>
       </w:r>
     </w:p>
     <w:p>
@@ -1066,14 +1242,7 @@
           <w:sz w:val="28"/>
           <w:szCs w:val="28"/>
         </w:rPr>
-        <w:t>Exception Handling</w:t>
-      </w:r>
-      <w:r>
-        <w:rPr>
-          <w:sz w:val="28"/>
-          <w:szCs w:val="28"/>
-        </w:rPr>
-        <w:t xml:space="preserve"> </w:t>
+        <w:t xml:space="preserve">Exception Handling </w:t>
       </w:r>
     </w:p>
     <w:p>
@@ -1096,14 +1265,7 @@
           <w:sz w:val="28"/>
           <w:szCs w:val="28"/>
         </w:rPr>
-        <w:t>File class</w:t>
-      </w:r>
-      <w:r>
-        <w:rPr>
-          <w:sz w:val="28"/>
-          <w:szCs w:val="28"/>
-        </w:rPr>
-        <w:t xml:space="preserve"> </w:t>
+        <w:t xml:space="preserve">File class </w:t>
       </w:r>
     </w:p>
     <w:p>
@@ -1246,7 +1408,25 @@
           <w:sz w:val="28"/>
           <w:szCs w:val="28"/>
         </w:rPr>
-        <w:t>The USP of the project is that once fully developed it can act as a complete file management system and can be used by individuals to safe keep data. That is an additional feature that needs to be implemented thereby one can keep his data in a secure format in the lockedme app.</w:t>
+        <w:t xml:space="preserve">The USP of the project is that once fully developed it can act as a complete file management system and can be used by individuals to safe keep data. That is an additional feature that needs to be implemented thereby one can keep his data in a secure format in the </w:t>
+      </w:r>
+      <w:proofErr w:type="spellStart"/>
+      <w:r>
+        <w:rPr>
+          <w:rFonts w:ascii="Times New Roman" w:hAnsi="Times New Roman" w:cs="Times New Roman"/>
+          <w:sz w:val="28"/>
+          <w:szCs w:val="28"/>
+        </w:rPr>
+        <w:t>lockedme</w:t>
+      </w:r>
+      <w:proofErr w:type="spellEnd"/>
+      <w:r>
+        <w:rPr>
+          <w:rFonts w:ascii="Times New Roman" w:hAnsi="Times New Roman" w:cs="Times New Roman"/>
+          <w:sz w:val="28"/>
+          <w:szCs w:val="28"/>
+        </w:rPr>
+        <w:t xml:space="preserve"> app.</w:t>
       </w:r>
     </w:p>
     <w:p>
@@ -1292,7 +1472,7 @@
         <v:path o:extrusionok="f" gradientshapeok="t" o:connecttype="rect"/>
         <o:lock v:ext="edit" aspectratio="t"/>
       </v:shapetype>
-      <v:shape id="_x0000_i1174" type="#_x0000_t75" style="width:11.4pt;height:11.4pt" o:bullet="t">
+      <v:shape id="_x0000_i1061" type="#_x0000_t75" style="width:11.55pt;height:11.55pt" o:bullet="t">
         <v:imagedata r:id="rId1" o:title="msoFB1F"/>
       </v:shape>
     </w:pict>
@@ -2778,6 +2958,29 @@
       <w:lang w:eastAsia="en-IN"/>
     </w:rPr>
   </w:style>
+  <w:style w:type="character" w:styleId="Hyperlink">
+    <w:name w:val="Hyperlink"/>
+    <w:basedOn w:val="DefaultParagraphFont"/>
+    <w:uiPriority w:val="99"/>
+    <w:unhideWhenUsed/>
+    <w:rsid w:val="00A15A31"/>
+    <w:rPr>
+      <w:color w:val="0563C1" w:themeColor="hyperlink"/>
+      <w:u w:val="single"/>
+    </w:rPr>
+  </w:style>
+  <w:style w:type="character" w:styleId="UnresolvedMention">
+    <w:name w:val="Unresolved Mention"/>
+    <w:basedOn w:val="DefaultParagraphFont"/>
+    <w:uiPriority w:val="99"/>
+    <w:semiHidden/>
+    <w:unhideWhenUsed/>
+    <w:rsid w:val="00A15A31"/>
+    <w:rPr>
+      <w:color w:val="605E5C"/>
+      <w:shd w:val="clear" w:color="auto" w:fill="E1DFDD"/>
+    </w:rPr>
+  </w:style>
 </w:styles>
 </file>
 
